--- a/handwriteDoc/משפטים לאימון - שירים ישראליים.docx
+++ b/handwriteDoc/משפטים לאימון - שירים ישראליים.docx
@@ -204,7 +204,7 @@
           </mc:Choice>
           <mc:Fallback>
             <w:pict>
-              <v:rect w14:anchorId="1DADCDA0" id="מלבן 32" o:spid="_x0000_s1026" style="position:absolute;margin-left:-34.5pt;margin-top:567pt;width:524pt;height:37.5pt;z-index:251718656;visibility:visible;mso-wrap-style:square;mso-height-percent:0;mso-wrap-distance-left:9pt;mso-wrap-distance-top:0;mso-wrap-distance-right:9pt;mso-wrap-distance-bottom:0;mso-position-horizontal:absolute;mso-position-horizontal-relative:margin;mso-position-vertical:absolute;mso-position-vertical-relative:text;mso-height-percent:0;mso-height-relative:margin;v-text-anchor:middle" o:gfxdata="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" filled="f" strokecolor="black [3213]" strokeweight="6pt">
+              <v:rect w14:anchorId="5B97C29C" id="מלבן 32" o:spid="_x0000_s1026" style="position:absolute;margin-left:-34.5pt;margin-top:567pt;width:524pt;height:37.5pt;z-index:251718656;visibility:visible;mso-wrap-style:square;mso-height-percent:0;mso-wrap-distance-left:9pt;mso-wrap-distance-top:0;mso-wrap-distance-right:9pt;mso-wrap-distance-bottom:0;mso-position-horizontal:absolute;mso-position-horizontal-relative:margin;mso-position-vertical:absolute;mso-position-vertical-relative:text;mso-height-percent:0;mso-height-relative:margin;v-text-anchor:middle" o:gfxdata="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" filled="f" strokecolor="black [3213]" strokeweight="6pt">
                 <w10:wrap anchorx="margin"/>
               </v:rect>
             </w:pict>
@@ -637,7 +637,7 @@
           </mc:Choice>
           <mc:Fallback>
             <w:pict>
-              <v:rect w14:anchorId="5EEAD9BD" id="מלבן 35" o:spid="_x0000_s1026" style="position:absolute;margin-left:-27.75pt;margin-top:80.05pt;width:524pt;height:39pt;z-index:251702272;visibility:visible;mso-wrap-style:square;mso-height-percent:0;mso-wrap-distance-left:9pt;mso-wrap-distance-top:0;mso-wrap-distance-right:9pt;mso-wrap-distance-bottom:0;mso-position-horizontal:absolute;mso-position-horizontal-relative:margin;mso-position-vertical:absolute;mso-position-vertical-relative:text;mso-height-percent:0;mso-height-relative:margin;v-text-anchor:middle" o:gfxdata="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" filled="f" strokecolor="black [3213]" strokeweight="6pt">
+              <v:rect w14:anchorId="6EF0BFB2" id="מלבן 35" o:spid="_x0000_s1026" style="position:absolute;margin-left:-27.75pt;margin-top:80.05pt;width:524pt;height:39pt;z-index:251702272;visibility:visible;mso-wrap-style:square;mso-height-percent:0;mso-wrap-distance-left:9pt;mso-wrap-distance-top:0;mso-wrap-distance-right:9pt;mso-wrap-distance-bottom:0;mso-position-horizontal:absolute;mso-position-horizontal-relative:margin;mso-position-vertical:absolute;mso-position-vertical-relative:text;mso-height-percent:0;mso-height-relative:margin;v-text-anchor:middle" o:gfxdata="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" filled="f" strokecolor="black [3213]" strokeweight="6pt">
                 <w10:wrap anchorx="margin"/>
               </v:rect>
             </w:pict>
@@ -889,7 +889,7 @@
           </mc:Choice>
           <mc:Fallback>
             <w:pict>
-              <v:rect w14:anchorId="2FDE71CD" id="מלבן 37" o:spid="_x0000_s1026" style="position:absolute;margin-left:-31.5pt;margin-top:498.75pt;width:524pt;height:37.5pt;z-index:251716608;visibility:visible;mso-wrap-style:square;mso-height-percent:0;mso-wrap-distance-left:9pt;mso-wrap-distance-top:0;mso-wrap-distance-right:9pt;mso-wrap-distance-bottom:0;mso-position-horizontal:absolute;mso-position-horizontal-relative:margin;mso-position-vertical:absolute;mso-position-vertical-relative:text;mso-height-percent:0;mso-height-relative:margin;v-text-anchor:middle" o:gfxdata="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" filled="f" strokecolor="black [3213]" strokeweight="6pt">
+              <v:rect w14:anchorId="0529221B" id="מלבן 37" o:spid="_x0000_s1026" style="position:absolute;margin-left:-31.5pt;margin-top:498.75pt;width:524pt;height:37.5pt;z-index:251716608;visibility:visible;mso-wrap-style:square;mso-height-percent:0;mso-wrap-distance-left:9pt;mso-wrap-distance-top:0;mso-wrap-distance-right:9pt;mso-wrap-distance-bottom:0;mso-position-horizontal:absolute;mso-position-horizontal-relative:margin;mso-position-vertical:absolute;mso-position-vertical-relative:text;mso-height-percent:0;mso-height-relative:margin;v-text-anchor:middle" o:gfxdata="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" filled="f" strokecolor="black [3213]" strokeweight="6pt">
                 <w10:wrap anchorx="margin"/>
               </v:rect>
             </w:pict>
@@ -968,7 +968,7 @@
           </mc:Choice>
           <mc:Fallback>
             <w:pict>
-              <v:rect w14:anchorId="5395D699" id="מלבן 38" o:spid="_x0000_s1026" style="position:absolute;margin-left:-32.25pt;margin-top:432.75pt;width:524pt;height:37.5pt;z-index:251712512;visibility:visible;mso-wrap-style:square;mso-height-percent:0;mso-wrap-distance-left:9pt;mso-wrap-distance-top:0;mso-wrap-distance-right:9pt;mso-wrap-distance-bottom:0;mso-position-horizontal:absolute;mso-position-horizontal-relative:margin;mso-position-vertical:absolute;mso-position-vertical-relative:text;mso-height-percent:0;mso-height-relative:margin;v-text-anchor:middle" o:gfxdata="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" filled="f" strokecolor="black [3213]" strokeweight="6pt">
+              <v:rect w14:anchorId="7784808A" id="מלבן 38" o:spid="_x0000_s1026" style="position:absolute;margin-left:-32.25pt;margin-top:432.75pt;width:524pt;height:37.5pt;z-index:251712512;visibility:visible;mso-wrap-style:square;mso-height-percent:0;mso-wrap-distance-left:9pt;mso-wrap-distance-top:0;mso-wrap-distance-right:9pt;mso-wrap-distance-bottom:0;mso-position-horizontal:absolute;mso-position-horizontal-relative:margin;mso-position-vertical:absolute;mso-position-vertical-relative:text;mso-height-percent:0;mso-height-relative:margin;v-text-anchor:middle" o:gfxdata="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" filled="f" strokecolor="black [3213]" strokeweight="6pt">
                 <w10:wrap anchorx="margin"/>
               </v:rect>
             </w:pict>
@@ -1047,7 +1047,7 @@
           </mc:Choice>
           <mc:Fallback>
             <w:pict>
-              <v:rect w14:anchorId="1190388F" id="מלבן 39" o:spid="_x0000_s1026" style="position:absolute;margin-left:-30.75pt;margin-top:369pt;width:524pt;height:36pt;z-index:251710464;visibility:visible;mso-wrap-style:square;mso-height-percent:0;mso-wrap-distance-left:9pt;mso-wrap-distance-top:0;mso-wrap-distance-right:9pt;mso-wrap-distance-bottom:0;mso-position-horizontal:absolute;mso-position-horizontal-relative:margin;mso-position-vertical:absolute;mso-position-vertical-relative:text;mso-height-percent:0;mso-height-relative:margin;v-text-anchor:middle" o:gfxdata="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" filled="f" strokecolor="black [3213]" strokeweight="6pt">
+              <v:rect w14:anchorId="2AA9E7DB" id="מלבן 39" o:spid="_x0000_s1026" style="position:absolute;margin-left:-30.75pt;margin-top:369pt;width:524pt;height:36pt;z-index:251710464;visibility:visible;mso-wrap-style:square;mso-height-percent:0;mso-wrap-distance-left:9pt;mso-wrap-distance-top:0;mso-wrap-distance-right:9pt;mso-wrap-distance-bottom:0;mso-position-horizontal:absolute;mso-position-horizontal-relative:margin;mso-position-vertical:absolute;mso-position-vertical-relative:text;mso-height-percent:0;mso-height-relative:margin;v-text-anchor:middle" o:gfxdata="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" filled="f" strokecolor="black [3213]" strokeweight="6pt">
                 <w10:wrap anchorx="margin"/>
               </v:rect>
             </w:pict>
@@ -1126,7 +1126,7 @@
           </mc:Choice>
           <mc:Fallback>
             <w:pict>
-              <v:rect w14:anchorId="5D67F802" id="מלבן 40" o:spid="_x0000_s1026" style="position:absolute;margin-left:-30pt;margin-top:298.5pt;width:524pt;height:39pt;z-index:251709440;visibility:visible;mso-wrap-style:square;mso-height-percent:0;mso-wrap-distance-left:9pt;mso-wrap-distance-top:0;mso-wrap-distance-right:9pt;mso-wrap-distance-bottom:0;mso-position-horizontal:absolute;mso-position-horizontal-relative:margin;mso-position-vertical:absolute;mso-position-vertical-relative:text;mso-height-percent:0;mso-height-relative:margin;v-text-anchor:middle" o:gfxdata="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" filled="f" strokecolor="black [3213]" strokeweight="6pt">
+              <v:rect w14:anchorId="34742323" id="מלבן 40" o:spid="_x0000_s1026" style="position:absolute;margin-left:-30pt;margin-top:298.5pt;width:524pt;height:39pt;z-index:251709440;visibility:visible;mso-wrap-style:square;mso-height-percent:0;mso-wrap-distance-left:9pt;mso-wrap-distance-top:0;mso-wrap-distance-right:9pt;mso-wrap-distance-bottom:0;mso-position-horizontal:absolute;mso-position-horizontal-relative:margin;mso-position-vertical:absolute;mso-position-vertical-relative:text;mso-height-percent:0;mso-height-relative:margin;v-text-anchor:middle" o:gfxdata="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" filled="f" strokecolor="black [3213]" strokeweight="6pt">
                 <w10:wrap anchorx="margin"/>
               </v:rect>
             </w:pict>
@@ -1205,7 +1205,7 @@
           </mc:Choice>
           <mc:Fallback>
             <w:pict>
-              <v:rect w14:anchorId="6FC1E7C7" id="מלבן 41" o:spid="_x0000_s1026" style="position:absolute;margin-left:-28.5pt;margin-top:223.3pt;width:524pt;height:37.5pt;z-index:251705344;visibility:visible;mso-wrap-style:square;mso-height-percent:0;mso-wrap-distance-left:9pt;mso-wrap-distance-top:0;mso-wrap-distance-right:9pt;mso-wrap-distance-bottom:0;mso-position-horizontal:absolute;mso-position-horizontal-relative:margin;mso-position-vertical:absolute;mso-position-vertical-relative:text;mso-height-percent:0;mso-height-relative:margin;v-text-anchor:middle" o:gfxdata="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" filled="f" strokecolor="black [3213]" strokeweight="6pt">
+              <v:rect w14:anchorId="27F096B5" id="מלבן 41" o:spid="_x0000_s1026" style="position:absolute;margin-left:-28.5pt;margin-top:223.3pt;width:524pt;height:37.5pt;z-index:251705344;visibility:visible;mso-wrap-style:square;mso-height-percent:0;mso-wrap-distance-left:9pt;mso-wrap-distance-top:0;mso-wrap-distance-right:9pt;mso-wrap-distance-bottom:0;mso-position-horizontal:absolute;mso-position-horizontal-relative:margin;mso-position-vertical:absolute;mso-position-vertical-relative:text;mso-height-percent:0;mso-height-relative:margin;v-text-anchor:middle" o:gfxdata="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" filled="f" strokecolor="black [3213]" strokeweight="6pt">
                 <w10:wrap anchorx="margin"/>
               </v:rect>
             </w:pict>
@@ -2493,7 +2493,7 @@
           </mc:Choice>
           <mc:Fallback>
             <w:pict>
-              <v:rect w14:anchorId="2125EE0B" id="מלבן 48" o:spid="_x0000_s1026" style="position:absolute;margin-left:0;margin-top:154.3pt;width:524pt;height:36pt;z-index:251703296;visibility:visible;mso-wrap-style:square;mso-height-percent:0;mso-wrap-distance-left:9pt;mso-wrap-distance-top:0;mso-wrap-distance-right:9pt;mso-wrap-distance-bottom:0;mso-position-horizontal:center;mso-position-horizontal-relative:margin;mso-position-vertical:absolute;mso-position-vertical-relative:text;mso-height-percent:0;mso-height-relative:margin;v-text-anchor:middle" o:gfxdata="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" filled="f" strokecolor="black [3213]" strokeweight="6pt">
+              <v:rect w14:anchorId="6ABDA6BA" id="מלבן 48" o:spid="_x0000_s1026" style="position:absolute;margin-left:0;margin-top:154.3pt;width:524pt;height:36pt;z-index:251703296;visibility:visible;mso-wrap-style:square;mso-height-percent:0;mso-wrap-distance-left:9pt;mso-wrap-distance-top:0;mso-wrap-distance-right:9pt;mso-wrap-distance-bottom:0;mso-position-horizontal:center;mso-position-horizontal-relative:margin;mso-position-vertical:absolute;mso-position-vertical-relative:text;mso-height-percent:0;mso-height-relative:margin;v-text-anchor:middle" o:gfxdata="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" filled="f" strokecolor="black [3213]" strokeweight="6pt">
                 <w10:wrap anchorx="margin"/>
               </v:rect>
             </w:pict>
@@ -2598,6 +2598,28 @@
                               </w:rPr>
                               <w:t>בשמלה אדומה ושתי צמות,</w:t>
                             </w:r>
+                          </w:p>
+                          <w:p>
+                            <w:pPr>
+                              <w:jc w:val="center"/>
+                              <w:rPr>
+                                <w:color w:val="000000" w:themeColor="text1"/>
+                                <w:sz w:val="36"/>
+                                <w:szCs w:val="36"/>
+                                <w14:shadow w14:blurRad="38100" w14:dist="19050" w14:dir="2700000" w14:sx="100000" w14:sy="100000" w14:kx="0" w14:ky="0" w14:algn="tl">
+                                  <w14:schemeClr w14:val="dk1">
+                                    <w14:alpha w14:val="60000"/>
+                                  </w14:schemeClr>
+                                </w14:shadow>
+                                <w14:textOutline w14:w="9525" w14:cap="flat" w14:cmpd="sng" w14:algn="ctr">
+                                  <w14:solidFill>
+                                    <w14:schemeClr w14:val="tx1"/>
+                                  </w14:solidFill>
+                                  <w14:prstDash w14:val="solid"/>
+                                  <w14:round/>
+                                </w14:textOutline>
+                              </w:rPr>
+                            </w:pPr>
                           </w:p>
                         </w:txbxContent>
                       </wps:txbx>
@@ -2665,6 +2687,28 @@
                         <w:t>בשמלה אדומה ושתי צמות,</w:t>
                       </w:r>
                     </w:p>
+                    <w:p>
+                      <w:pPr>
+                        <w:jc w:val="center"/>
+                        <w:rPr>
+                          <w:color w:val="000000" w:themeColor="text1"/>
+                          <w:sz w:val="36"/>
+                          <w:szCs w:val="36"/>
+                          <w14:shadow w14:blurRad="38100" w14:dist="19050" w14:dir="2700000" w14:sx="100000" w14:sy="100000" w14:kx="0" w14:ky="0" w14:algn="tl">
+                            <w14:schemeClr w14:val="dk1">
+                              <w14:alpha w14:val="60000"/>
+                            </w14:schemeClr>
+                          </w14:shadow>
+                          <w14:textOutline w14:w="9525" w14:cap="flat" w14:cmpd="sng" w14:algn="ctr">
+                            <w14:solidFill>
+                              <w14:schemeClr w14:val="tx1"/>
+                            </w14:solidFill>
+                            <w14:prstDash w14:val="solid"/>
+                            <w14:round/>
+                          </w14:textOutline>
+                        </w:rPr>
+                      </w:pPr>
+                    </w:p>
                   </w:txbxContent>
                 </v:textbox>
               </v:rect>
@@ -2746,7 +2790,7 @@
           </mc:Choice>
           <mc:Fallback>
             <w:pict>
-              <v:rect w14:anchorId="34FDA9F8" id="מלבן 50" o:spid="_x0000_s1026" style="position:absolute;margin-left:0;margin-top:9.25pt;width:524pt;height:38.25pt;z-index:251701248;visibility:visible;mso-wrap-style:square;mso-height-percent:0;mso-wrap-distance-left:9pt;mso-wrap-distance-top:0;mso-wrap-distance-right:9pt;mso-wrap-distance-bottom:0;mso-position-horizontal:center;mso-position-horizontal-relative:margin;mso-position-vertical:absolute;mso-position-vertical-relative:text;mso-height-percent:0;mso-height-relative:margin;v-text-anchor:middle" o:gfxdata="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" filled="f" strokecolor="black [3213]" strokeweight="6pt">
+              <v:rect w14:anchorId="5CB8F1C1" id="מלבן 50" o:spid="_x0000_s1026" style="position:absolute;margin-left:0;margin-top:9.25pt;width:524pt;height:38.25pt;z-index:251701248;visibility:visible;mso-wrap-style:square;mso-height-percent:0;mso-wrap-distance-left:9pt;mso-wrap-distance-top:0;mso-wrap-distance-right:9pt;mso-wrap-distance-bottom:0;mso-position-horizontal:center;mso-position-horizontal-relative:margin;mso-position-vertical:absolute;mso-position-vertical-relative:text;mso-height-percent:0;mso-height-relative:margin;v-text-anchor:middle" o:gfxdata="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" filled="f" strokecolor="black [3213]" strokeweight="6pt">
                 <w10:wrap anchorx="margin"/>
               </v:rect>
             </w:pict>
@@ -2839,7 +2883,7 @@
           </mc:Choice>
           <mc:Fallback>
             <w:pict>
-              <v:rect w14:anchorId="6AD76BBD" id="מלבן 518" o:spid="_x0000_s1026" style="position:absolute;margin-left:-34.5pt;margin-top:569.25pt;width:524pt;height:37.5pt;z-index:251739136;visibility:visible;mso-wrap-style:square;mso-height-percent:0;mso-wrap-distance-left:9pt;mso-wrap-distance-top:0;mso-wrap-distance-right:9pt;mso-wrap-distance-bottom:0;mso-position-horizontal:absolute;mso-position-horizontal-relative:margin;mso-position-vertical:absolute;mso-position-vertical-relative:text;mso-height-percent:0;mso-height-relative:margin;v-text-anchor:middle" o:gfxdata="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" filled="f" strokecolor="black [3213]" strokeweight="6pt">
+              <v:rect w14:anchorId="065DEAE2" id="מלבן 518" o:spid="_x0000_s1026" style="position:absolute;margin-left:-34.5pt;margin-top:569.25pt;width:524pt;height:37.5pt;z-index:251739136;visibility:visible;mso-wrap-style:square;mso-height-percent:0;mso-wrap-distance-left:9pt;mso-wrap-distance-top:0;mso-wrap-distance-right:9pt;mso-wrap-distance-bottom:0;mso-position-horizontal:absolute;mso-position-horizontal-relative:margin;mso-position-vertical:absolute;mso-position-vertical-relative:text;mso-height-percent:0;mso-height-relative:margin;v-text-anchor:middle" o:gfxdata="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" filled="f" strokecolor="black [3213]" strokeweight="6pt">
                 <w10:wrap anchorx="margin"/>
               </v:rect>
             </w:pict>
@@ -3271,7 +3315,7 @@
           </mc:Choice>
           <mc:Fallback>
             <w:pict>
-              <v:rect w14:anchorId="3EFC8CF5" id="מלבן 521" o:spid="_x0000_s1026" style="position:absolute;margin-left:-27.75pt;margin-top:80.05pt;width:524pt;height:39pt;z-index:251722752;visibility:visible;mso-wrap-style:square;mso-height-percent:0;mso-wrap-distance-left:9pt;mso-wrap-distance-top:0;mso-wrap-distance-right:9pt;mso-wrap-distance-bottom:0;mso-position-horizontal:absolute;mso-position-horizontal-relative:margin;mso-position-vertical:absolute;mso-position-vertical-relative:text;mso-height-percent:0;mso-height-relative:margin;v-text-anchor:middle" o:gfxdata="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" filled="f" strokecolor="black [3213]" strokeweight="6pt">
+              <v:rect w14:anchorId="324CB6A4" id="מלבן 521" o:spid="_x0000_s1026" style="position:absolute;margin-left:-27.75pt;margin-top:80.05pt;width:524pt;height:39pt;z-index:251722752;visibility:visible;mso-wrap-style:square;mso-height-percent:0;mso-wrap-distance-left:9pt;mso-wrap-distance-top:0;mso-wrap-distance-right:9pt;mso-wrap-distance-bottom:0;mso-position-horizontal:absolute;mso-position-horizontal-relative:margin;mso-position-vertical:absolute;mso-position-vertical-relative:text;mso-height-percent:0;mso-height-relative:margin;v-text-anchor:middle" o:gfxdata="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" filled="f" strokecolor="black [3213]" strokeweight="6pt">
                 <w10:wrap anchorx="margin"/>
               </v:rect>
             </w:pict>
@@ -3529,7 +3573,7 @@
           </mc:Choice>
           <mc:Fallback>
             <w:pict>
-              <v:rect w14:anchorId="08469A07" id="מלבן 523" o:spid="_x0000_s1026" style="position:absolute;margin-left:-31.5pt;margin-top:498.75pt;width:524pt;height:37.5pt;z-index:251737088;visibility:visible;mso-wrap-style:square;mso-height-percent:0;mso-wrap-distance-left:9pt;mso-wrap-distance-top:0;mso-wrap-distance-right:9pt;mso-wrap-distance-bottom:0;mso-position-horizontal:absolute;mso-position-horizontal-relative:margin;mso-position-vertical:absolute;mso-position-vertical-relative:text;mso-height-percent:0;mso-height-relative:margin;v-text-anchor:middle" o:gfxdata="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" filled="f" strokecolor="black [3213]" strokeweight="6pt">
+              <v:rect w14:anchorId="679E60FA" id="מלבן 523" o:spid="_x0000_s1026" style="position:absolute;margin-left:-31.5pt;margin-top:498.75pt;width:524pt;height:37.5pt;z-index:251737088;visibility:visible;mso-wrap-style:square;mso-height-percent:0;mso-wrap-distance-left:9pt;mso-wrap-distance-top:0;mso-wrap-distance-right:9pt;mso-wrap-distance-bottom:0;mso-position-horizontal:absolute;mso-position-horizontal-relative:margin;mso-position-vertical:absolute;mso-position-vertical-relative:text;mso-height-percent:0;mso-height-relative:margin;v-text-anchor:middle" o:gfxdata="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" filled="f" strokecolor="black [3213]" strokeweight="6pt">
                 <w10:wrap anchorx="margin"/>
               </v:rect>
             </w:pict>
@@ -3611,7 +3655,7 @@
           </mc:Choice>
           <mc:Fallback>
             <w:pict>
-              <v:rect w14:anchorId="00312750" id="מלבן 524" o:spid="_x0000_s1026" style="position:absolute;margin-left:-32.25pt;margin-top:432.75pt;width:524pt;height:37.5pt;z-index:251732992;visibility:visible;mso-wrap-style:square;mso-height-percent:0;mso-wrap-distance-left:9pt;mso-wrap-distance-top:0;mso-wrap-distance-right:9pt;mso-wrap-distance-bottom:0;mso-position-horizontal:absolute;mso-position-horizontal-relative:margin;mso-position-vertical:absolute;mso-position-vertical-relative:text;mso-height-percent:0;mso-height-relative:margin;v-text-anchor:middle" o:gfxdata="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" filled="f" strokecolor="black [3213]" strokeweight="6pt">
+              <v:rect w14:anchorId="0CA5EF1B" id="מלבן 524" o:spid="_x0000_s1026" style="position:absolute;margin-left:-32.25pt;margin-top:432.75pt;width:524pt;height:37.5pt;z-index:251732992;visibility:visible;mso-wrap-style:square;mso-height-percent:0;mso-wrap-distance-left:9pt;mso-wrap-distance-top:0;mso-wrap-distance-right:9pt;mso-wrap-distance-bottom:0;mso-position-horizontal:absolute;mso-position-horizontal-relative:margin;mso-position-vertical:absolute;mso-position-vertical-relative:text;mso-height-percent:0;mso-height-relative:margin;v-text-anchor:middle" o:gfxdata="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" filled="f" strokecolor="black [3213]" strokeweight="6pt">
                 <w10:wrap anchorx="margin"/>
               </v:rect>
             </w:pict>
@@ -3693,7 +3737,7 @@
           </mc:Choice>
           <mc:Fallback>
             <w:pict>
-              <v:rect w14:anchorId="4BEFD6E4" id="מלבן 525" o:spid="_x0000_s1026" style="position:absolute;margin-left:-30.75pt;margin-top:369pt;width:524pt;height:36pt;z-index:251730944;visibility:visible;mso-wrap-style:square;mso-height-percent:0;mso-wrap-distance-left:9pt;mso-wrap-distance-top:0;mso-wrap-distance-right:9pt;mso-wrap-distance-bottom:0;mso-position-horizontal:absolute;mso-position-horizontal-relative:margin;mso-position-vertical:absolute;mso-position-vertical-relative:text;mso-height-percent:0;mso-height-relative:margin;v-text-anchor:middle" o:gfxdata="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" filled="f" strokecolor="black [3213]" strokeweight="6pt">
+              <v:rect w14:anchorId="68345FA9" id="מלבן 525" o:spid="_x0000_s1026" style="position:absolute;margin-left:-30.75pt;margin-top:369pt;width:524pt;height:36pt;z-index:251730944;visibility:visible;mso-wrap-style:square;mso-height-percent:0;mso-wrap-distance-left:9pt;mso-wrap-distance-top:0;mso-wrap-distance-right:9pt;mso-wrap-distance-bottom:0;mso-position-horizontal:absolute;mso-position-horizontal-relative:margin;mso-position-vertical:absolute;mso-position-vertical-relative:text;mso-height-percent:0;mso-height-relative:margin;v-text-anchor:middle" o:gfxdata="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" filled="f" strokecolor="black [3213]" strokeweight="6pt">
                 <w10:wrap anchorx="margin"/>
               </v:rect>
             </w:pict>
@@ -3775,7 +3819,7 @@
           </mc:Choice>
           <mc:Fallback>
             <w:pict>
-              <v:rect w14:anchorId="771A89F4" id="מלבן 526" o:spid="_x0000_s1026" style="position:absolute;margin-left:-30pt;margin-top:298.5pt;width:524pt;height:39pt;z-index:251729920;visibility:visible;mso-wrap-style:square;mso-height-percent:0;mso-wrap-distance-left:9pt;mso-wrap-distance-top:0;mso-wrap-distance-right:9pt;mso-wrap-distance-bottom:0;mso-position-horizontal:absolute;mso-position-horizontal-relative:margin;mso-position-vertical:absolute;mso-position-vertical-relative:text;mso-height-percent:0;mso-height-relative:margin;v-text-anchor:middle" o:gfxdata="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" filled="f" strokecolor="black [3213]" strokeweight="6pt">
+              <v:rect w14:anchorId="6C4F5097" id="מלבן 526" o:spid="_x0000_s1026" style="position:absolute;margin-left:-30pt;margin-top:298.5pt;width:524pt;height:39pt;z-index:251729920;visibility:visible;mso-wrap-style:square;mso-height-percent:0;mso-wrap-distance-left:9pt;mso-wrap-distance-top:0;mso-wrap-distance-right:9pt;mso-wrap-distance-bottom:0;mso-position-horizontal:absolute;mso-position-horizontal-relative:margin;mso-position-vertical:absolute;mso-position-vertical-relative:text;mso-height-percent:0;mso-height-relative:margin;v-text-anchor:middle" o:gfxdata="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" filled="f" strokecolor="black [3213]" strokeweight="6pt">
                 <w10:wrap anchorx="margin"/>
               </v:rect>
             </w:pict>
@@ -3857,7 +3901,7 @@
           </mc:Choice>
           <mc:Fallback>
             <w:pict>
-              <v:rect w14:anchorId="72F853F4" id="מלבן 527" o:spid="_x0000_s1026" style="position:absolute;margin-left:-28.5pt;margin-top:223.3pt;width:524pt;height:37.5pt;z-index:251725824;visibility:visible;mso-wrap-style:square;mso-height-percent:0;mso-wrap-distance-left:9pt;mso-wrap-distance-top:0;mso-wrap-distance-right:9pt;mso-wrap-distance-bottom:0;mso-position-horizontal:absolute;mso-position-horizontal-relative:margin;mso-position-vertical:absolute;mso-position-vertical-relative:text;mso-height-percent:0;mso-height-relative:margin;v-text-anchor:middle" o:gfxdata="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" filled="f" strokecolor="black [3213]" strokeweight="6pt">
+              <v:rect w14:anchorId="32E7EF1C" id="מלבן 527" o:spid="_x0000_s1026" style="position:absolute;margin-left:-28.5pt;margin-top:223.3pt;width:524pt;height:37.5pt;z-index:251725824;visibility:visible;mso-wrap-style:square;mso-height-percent:0;mso-wrap-distance-left:9pt;mso-wrap-distance-top:0;mso-wrap-distance-right:9pt;mso-wrap-distance-bottom:0;mso-position-horizontal:absolute;mso-position-horizontal-relative:margin;mso-position-vertical:absolute;mso-position-vertical-relative:text;mso-height-percent:0;mso-height-relative:margin;v-text-anchor:middle" o:gfxdata="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" filled="f" strokecolor="black [3213]" strokeweight="6pt">
                 <w10:wrap anchorx="margin"/>
               </v:rect>
             </w:pict>
@@ -5172,7 +5216,7 @@
           </mc:Choice>
           <mc:Fallback>
             <w:pict>
-              <v:rect w14:anchorId="7E647674" id="מלבן 534" o:spid="_x0000_s1026" style="position:absolute;margin-left:0;margin-top:154.3pt;width:524pt;height:36pt;z-index:251723776;visibility:visible;mso-wrap-style:square;mso-height-percent:0;mso-wrap-distance-left:9pt;mso-wrap-distance-top:0;mso-wrap-distance-right:9pt;mso-wrap-distance-bottom:0;mso-position-horizontal:center;mso-position-horizontal-relative:margin;mso-position-vertical:absolute;mso-position-vertical-relative:text;mso-height-percent:0;mso-height-relative:margin;v-text-anchor:middle" o:gfxdata="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" filled="f" strokecolor="black [3213]" strokeweight="6pt">
+              <v:rect w14:anchorId="50392036" id="מלבן 534" o:spid="_x0000_s1026" style="position:absolute;margin-left:0;margin-top:154.3pt;width:524pt;height:36pt;z-index:251723776;visibility:visible;mso-wrap-style:square;mso-height-percent:0;mso-wrap-distance-left:9pt;mso-wrap-distance-top:0;mso-wrap-distance-right:9pt;mso-wrap-distance-bottom:0;mso-position-horizontal:center;mso-position-horizontal-relative:margin;mso-position-vertical:absolute;mso-position-vertical-relative:text;mso-height-percent:0;mso-height-relative:margin;v-text-anchor:middle" o:gfxdata="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" filled="f" strokecolor="black [3213]" strokeweight="6pt">
                 <w10:wrap anchorx="margin"/>
               </v:rect>
             </w:pict>
@@ -5472,7 +5516,7 @@
           </mc:Choice>
           <mc:Fallback>
             <w:pict>
-              <v:rect w14:anchorId="6638F65C" id="מלבן 536" o:spid="_x0000_s1026" style="position:absolute;margin-left:0;margin-top:9.25pt;width:524pt;height:38.25pt;z-index:251721728;visibility:visible;mso-wrap-style:square;mso-height-percent:0;mso-wrap-distance-left:9pt;mso-wrap-distance-top:0;mso-wrap-distance-right:9pt;mso-wrap-distance-bottom:0;mso-position-horizontal:center;mso-position-horizontal-relative:margin;mso-position-vertical:absolute;mso-position-vertical-relative:text;mso-height-percent:0;mso-height-relative:margin;v-text-anchor:middle" o:gfxdata="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" filled="f" strokecolor="black [3213]" strokeweight="6pt">
+              <v:rect w14:anchorId="459BA87D" id="מלבן 536" o:spid="_x0000_s1026" style="position:absolute;margin-left:0;margin-top:9.25pt;width:524pt;height:38.25pt;z-index:251721728;visibility:visible;mso-wrap-style:square;mso-height-percent:0;mso-wrap-distance-left:9pt;mso-wrap-distance-top:0;mso-wrap-distance-right:9pt;mso-wrap-distance-bottom:0;mso-position-horizontal:center;mso-position-horizontal-relative:margin;mso-position-vertical:absolute;mso-position-vertical-relative:text;mso-height-percent:0;mso-height-relative:margin;v-text-anchor:middle" o:gfxdata="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" filled="f" strokecolor="black [3213]" strokeweight="6pt">
                 <w10:wrap anchorx="margin"/>
               </v:rect>
             </w:pict>
@@ -5899,7 +5943,7 @@
           </mc:Choice>
           <mc:Fallback>
             <w:pict>
-              <v:rect w14:anchorId="70B3ABBA" id="מלבן 537" o:spid="_x0000_s1026" style="position:absolute;margin-left:-34.5pt;margin-top:569.25pt;width:524pt;height:37.5pt;z-index:251759616;visibility:visible;mso-wrap-style:square;mso-height-percent:0;mso-wrap-distance-left:9pt;mso-wrap-distance-top:0;mso-wrap-distance-right:9pt;mso-wrap-distance-bottom:0;mso-position-horizontal:absolute;mso-position-horizontal-relative:margin;mso-position-vertical:absolute;mso-position-vertical-relative:text;mso-height-percent:0;mso-height-relative:margin;v-text-anchor:middle" o:gfxdata="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" filled="f" strokecolor="black [3213]" strokeweight="6pt">
+              <v:rect w14:anchorId="089C1550" id="מלבן 537" o:spid="_x0000_s1026" style="position:absolute;margin-left:-34.5pt;margin-top:569.25pt;width:524pt;height:37.5pt;z-index:251759616;visibility:visible;mso-wrap-style:square;mso-height-percent:0;mso-wrap-distance-left:9pt;mso-wrap-distance-top:0;mso-wrap-distance-right:9pt;mso-wrap-distance-bottom:0;mso-position-horizontal:absolute;mso-position-horizontal-relative:margin;mso-position-vertical:absolute;mso-position-vertical-relative:text;mso-height-percent:0;mso-height-relative:margin;v-text-anchor:middle" o:gfxdata="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" filled="f" strokecolor="black [3213]" strokeweight="6pt">
                 <w10:wrap anchorx="margin"/>
               </v:rect>
             </w:pict>
@@ -6151,7 +6195,7 @@
           </mc:Choice>
           <mc:Fallback>
             <w:pict>
-              <v:rect w14:anchorId="5E4684E9" id="מלבן 540" o:spid="_x0000_s1026" style="position:absolute;margin-left:-27.75pt;margin-top:80.05pt;width:524pt;height:39pt;z-index:251743232;visibility:visible;mso-wrap-style:square;mso-height-percent:0;mso-wrap-distance-left:9pt;mso-wrap-distance-top:0;mso-wrap-distance-right:9pt;mso-wrap-distance-bottom:0;mso-position-horizontal:absolute;mso-position-horizontal-relative:margin;mso-position-vertical:absolute;mso-position-vertical-relative:text;mso-height-percent:0;mso-height-relative:margin;v-text-anchor:middle" o:gfxdata="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" filled="f" strokecolor="black [3213]" strokeweight="6pt">
+              <v:rect w14:anchorId="36D56685" id="מלבן 540" o:spid="_x0000_s1026" style="position:absolute;margin-left:-27.75pt;margin-top:80.05pt;width:524pt;height:39pt;z-index:251743232;visibility:visible;mso-wrap-style:square;mso-height-percent:0;mso-wrap-distance-left:9pt;mso-wrap-distance-top:0;mso-wrap-distance-right:9pt;mso-wrap-distance-bottom:0;mso-position-horizontal:absolute;mso-position-horizontal-relative:margin;mso-position-vertical:absolute;mso-position-vertical-relative:text;mso-height-percent:0;mso-height-relative:margin;v-text-anchor:middle" o:gfxdata="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" filled="f" strokecolor="black [3213]" strokeweight="6pt">
                 <w10:wrap anchorx="margin"/>
               </v:rect>
             </w:pict>
@@ -6403,7 +6447,7 @@
           </mc:Choice>
           <mc:Fallback>
             <w:pict>
-              <v:rect w14:anchorId="42465323" id="מלבן 542" o:spid="_x0000_s1026" style="position:absolute;margin-left:-31.5pt;margin-top:498.75pt;width:524pt;height:37.5pt;z-index:251757568;visibility:visible;mso-wrap-style:square;mso-height-percent:0;mso-wrap-distance-left:9pt;mso-wrap-distance-top:0;mso-wrap-distance-right:9pt;mso-wrap-distance-bottom:0;mso-position-horizontal:absolute;mso-position-horizontal-relative:margin;mso-position-vertical:absolute;mso-position-vertical-relative:text;mso-height-percent:0;mso-height-relative:margin;v-text-anchor:middle" o:gfxdata="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" filled="f" strokecolor="black [3213]" strokeweight="6pt">
+              <v:rect w14:anchorId="524CEBE0" id="מלבן 542" o:spid="_x0000_s1026" style="position:absolute;margin-left:-31.5pt;margin-top:498.75pt;width:524pt;height:37.5pt;z-index:251757568;visibility:visible;mso-wrap-style:square;mso-height-percent:0;mso-wrap-distance-left:9pt;mso-wrap-distance-top:0;mso-wrap-distance-right:9pt;mso-wrap-distance-bottom:0;mso-position-horizontal:absolute;mso-position-horizontal-relative:margin;mso-position-vertical:absolute;mso-position-vertical-relative:text;mso-height-percent:0;mso-height-relative:margin;v-text-anchor:middle" o:gfxdata="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" filled="f" strokecolor="black [3213]" strokeweight="6pt">
                 <w10:wrap anchorx="margin"/>
               </v:rect>
             </w:pict>
@@ -6482,7 +6526,7 @@
           </mc:Choice>
           <mc:Fallback>
             <w:pict>
-              <v:rect w14:anchorId="06917A4E" id="מלבן 543" o:spid="_x0000_s1026" style="position:absolute;margin-left:-32.25pt;margin-top:432.75pt;width:524pt;height:37.5pt;z-index:251753472;visibility:visible;mso-wrap-style:square;mso-height-percent:0;mso-wrap-distance-left:9pt;mso-wrap-distance-top:0;mso-wrap-distance-right:9pt;mso-wrap-distance-bottom:0;mso-position-horizontal:absolute;mso-position-horizontal-relative:margin;mso-position-vertical:absolute;mso-position-vertical-relative:text;mso-height-percent:0;mso-height-relative:margin;v-text-anchor:middle" o:gfxdata="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" filled="f" strokecolor="black [3213]" strokeweight="6pt">
+              <v:rect w14:anchorId="63FF4480" id="מלבן 543" o:spid="_x0000_s1026" style="position:absolute;margin-left:-32.25pt;margin-top:432.75pt;width:524pt;height:37.5pt;z-index:251753472;visibility:visible;mso-wrap-style:square;mso-height-percent:0;mso-wrap-distance-left:9pt;mso-wrap-distance-top:0;mso-wrap-distance-right:9pt;mso-wrap-distance-bottom:0;mso-position-horizontal:absolute;mso-position-horizontal-relative:margin;mso-position-vertical:absolute;mso-position-vertical-relative:text;mso-height-percent:0;mso-height-relative:margin;v-text-anchor:middle" o:gfxdata="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" filled="f" strokecolor="black [3213]" strokeweight="6pt">
                 <w10:wrap anchorx="margin"/>
               </v:rect>
             </w:pict>
@@ -6561,7 +6605,7 @@
           </mc:Choice>
           <mc:Fallback>
             <w:pict>
-              <v:rect w14:anchorId="1D8B3F06" id="מלבן 544" o:spid="_x0000_s1026" style="position:absolute;margin-left:-30.75pt;margin-top:369pt;width:524pt;height:36pt;z-index:251751424;visibility:visible;mso-wrap-style:square;mso-height-percent:0;mso-wrap-distance-left:9pt;mso-wrap-distance-top:0;mso-wrap-distance-right:9pt;mso-wrap-distance-bottom:0;mso-position-horizontal:absolute;mso-position-horizontal-relative:margin;mso-position-vertical:absolute;mso-position-vertical-relative:text;mso-height-percent:0;mso-height-relative:margin;v-text-anchor:middle" o:gfxdata="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" filled="f" strokecolor="black [3213]" strokeweight="6pt">
+              <v:rect w14:anchorId="080BBD76" id="מלבן 544" o:spid="_x0000_s1026" style="position:absolute;margin-left:-30.75pt;margin-top:369pt;width:524pt;height:36pt;z-index:251751424;visibility:visible;mso-wrap-style:square;mso-height-percent:0;mso-wrap-distance-left:9pt;mso-wrap-distance-top:0;mso-wrap-distance-right:9pt;mso-wrap-distance-bottom:0;mso-position-horizontal:absolute;mso-position-horizontal-relative:margin;mso-position-vertical:absolute;mso-position-vertical-relative:text;mso-height-percent:0;mso-height-relative:margin;v-text-anchor:middle" o:gfxdata="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" filled="f" strokecolor="black [3213]" strokeweight="6pt">
                 <w10:wrap anchorx="margin"/>
               </v:rect>
             </w:pict>
@@ -6640,7 +6684,7 @@
           </mc:Choice>
           <mc:Fallback>
             <w:pict>
-              <v:rect w14:anchorId="3E96FF1D" id="מלבן 545" o:spid="_x0000_s1026" style="position:absolute;margin-left:-30pt;margin-top:298.5pt;width:524pt;height:39pt;z-index:251750400;visibility:visible;mso-wrap-style:square;mso-height-percent:0;mso-wrap-distance-left:9pt;mso-wrap-distance-top:0;mso-wrap-distance-right:9pt;mso-wrap-distance-bottom:0;mso-position-horizontal:absolute;mso-position-horizontal-relative:margin;mso-position-vertical:absolute;mso-position-vertical-relative:text;mso-height-percent:0;mso-height-relative:margin;v-text-anchor:middle" o:gfxdata="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" filled="f" strokecolor="black [3213]" strokeweight="6pt">
+              <v:rect w14:anchorId="229A37C0" id="מלבן 545" o:spid="_x0000_s1026" style="position:absolute;margin-left:-30pt;margin-top:298.5pt;width:524pt;height:39pt;z-index:251750400;visibility:visible;mso-wrap-style:square;mso-height-percent:0;mso-wrap-distance-left:9pt;mso-wrap-distance-top:0;mso-wrap-distance-right:9pt;mso-wrap-distance-bottom:0;mso-position-horizontal:absolute;mso-position-horizontal-relative:margin;mso-position-vertical:absolute;mso-position-vertical-relative:text;mso-height-percent:0;mso-height-relative:margin;v-text-anchor:middle" o:gfxdata="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" filled="f" strokecolor="black [3213]" strokeweight="6pt">
                 <w10:wrap anchorx="margin"/>
               </v:rect>
             </w:pict>
@@ -6719,7 +6763,7 @@
           </mc:Choice>
           <mc:Fallback>
             <w:pict>
-              <v:rect w14:anchorId="010934C7" id="מלבן 546" o:spid="_x0000_s1026" style="position:absolute;margin-left:-28.5pt;margin-top:223.3pt;width:524pt;height:37.5pt;z-index:251746304;visibility:visible;mso-wrap-style:square;mso-height-percent:0;mso-wrap-distance-left:9pt;mso-wrap-distance-top:0;mso-wrap-distance-right:9pt;mso-wrap-distance-bottom:0;mso-position-horizontal:absolute;mso-position-horizontal-relative:margin;mso-position-vertical:absolute;mso-position-vertical-relative:text;mso-height-percent:0;mso-height-relative:margin;v-text-anchor:middle" o:gfxdata="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" filled="f" strokecolor="black [3213]" strokeweight="6pt">
+              <v:rect w14:anchorId="221C3491" id="מלבן 546" o:spid="_x0000_s1026" style="position:absolute;margin-left:-28.5pt;margin-top:223.3pt;width:524pt;height:37.5pt;z-index:251746304;visibility:visible;mso-wrap-style:square;mso-height-percent:0;mso-wrap-distance-left:9pt;mso-wrap-distance-top:0;mso-wrap-distance-right:9pt;mso-wrap-distance-bottom:0;mso-position-horizontal:absolute;mso-position-horizontal-relative:margin;mso-position-vertical:absolute;mso-position-vertical-relative:text;mso-height-percent:0;mso-height-relative:margin;v-text-anchor:middle" o:gfxdata="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" filled="f" strokecolor="black [3213]" strokeweight="6pt">
                 <w10:wrap anchorx="margin"/>
               </v:rect>
             </w:pict>
@@ -6995,7 +7039,51 @@
                                   <w14:round/>
                                 </w14:textOutline>
                               </w:rPr>
-                              <w:t>אך שוד ושב, מישהו גפרור מדליק</w:t>
+                              <w:t>אך שוד ושב</w:t>
+                            </w:r>
+                            <w:r>
+                              <w:rPr>
+                                <w:rFonts w:hint="cs"/>
+                                <w:color w:val="000000" w:themeColor="text1"/>
+                                <w:sz w:val="36"/>
+                                <w:szCs w:val="36"/>
+                                <w:rtl/>
+                                <w14:shadow w14:blurRad="38100" w14:dist="19050" w14:dir="2700000" w14:sx="100000" w14:sy="100000" w14:kx="0" w14:ky="0" w14:algn="tl">
+                                  <w14:schemeClr w14:val="dk1">
+                                    <w14:alpha w14:val="60000"/>
+                                  </w14:schemeClr>
+                                </w14:shadow>
+                                <w14:textOutline w14:w="9525" w14:cap="flat" w14:cmpd="sng" w14:algn="ctr">
+                                  <w14:solidFill>
+                                    <w14:schemeClr w14:val="tx1"/>
+                                  </w14:solidFill>
+                                  <w14:prstDash w14:val="solid"/>
+                                  <w14:round/>
+                                </w14:textOutline>
+                              </w:rPr>
+                              <w:t>ר</w:t>
+                            </w:r>
+                            <w:r>
+                              <w:rPr>
+                                <w:rFonts w:hint="cs"/>
+                                <w:color w:val="000000" w:themeColor="text1"/>
+                                <w:sz w:val="36"/>
+                                <w:szCs w:val="36"/>
+                                <w:rtl/>
+                                <w14:shadow w14:blurRad="38100" w14:dist="19050" w14:dir="2700000" w14:sx="100000" w14:sy="100000" w14:kx="0" w14:ky="0" w14:algn="tl">
+                                  <w14:schemeClr w14:val="dk1">
+                                    <w14:alpha w14:val="60000"/>
+                                  </w14:schemeClr>
+                                </w14:shadow>
+                                <w14:textOutline w14:w="9525" w14:cap="flat" w14:cmpd="sng" w14:algn="ctr">
+                                  <w14:solidFill>
+                                    <w14:schemeClr w14:val="tx1"/>
+                                  </w14:solidFill>
+                                  <w14:prstDash w14:val="solid"/>
+                                  <w14:round/>
+                                </w14:textOutline>
+                              </w:rPr>
+                              <w:t>, מישהו גפרור מדליק</w:t>
                             </w:r>
                           </w:p>
                         </w:txbxContent>
@@ -7061,7 +7149,51 @@
                             <w14:round/>
                           </w14:textOutline>
                         </w:rPr>
-                        <w:t>אך שוד ושב, מישהו גפרור מדליק</w:t>
+                        <w:t>אך שוד ושב</w:t>
+                      </w:r>
+                      <w:r>
+                        <w:rPr>
+                          <w:rFonts w:hint="cs"/>
+                          <w:color w:val="000000" w:themeColor="text1"/>
+                          <w:sz w:val="36"/>
+                          <w:szCs w:val="36"/>
+                          <w:rtl/>
+                          <w14:shadow w14:blurRad="38100" w14:dist="19050" w14:dir="2700000" w14:sx="100000" w14:sy="100000" w14:kx="0" w14:ky="0" w14:algn="tl">
+                            <w14:schemeClr w14:val="dk1">
+                              <w14:alpha w14:val="60000"/>
+                            </w14:schemeClr>
+                          </w14:shadow>
+                          <w14:textOutline w14:w="9525" w14:cap="flat" w14:cmpd="sng" w14:algn="ctr">
+                            <w14:solidFill>
+                              <w14:schemeClr w14:val="tx1"/>
+                            </w14:solidFill>
+                            <w14:prstDash w14:val="solid"/>
+                            <w14:round/>
+                          </w14:textOutline>
+                        </w:rPr>
+                        <w:t>ר</w:t>
+                      </w:r>
+                      <w:r>
+                        <w:rPr>
+                          <w:rFonts w:hint="cs"/>
+                          <w:color w:val="000000" w:themeColor="text1"/>
+                          <w:sz w:val="36"/>
+                          <w:szCs w:val="36"/>
+                          <w:rtl/>
+                          <w14:shadow w14:blurRad="38100" w14:dist="19050" w14:dir="2700000" w14:sx="100000" w14:sy="100000" w14:kx="0" w14:ky="0" w14:algn="tl">
+                            <w14:schemeClr w14:val="dk1">
+                              <w14:alpha w14:val="60000"/>
+                            </w14:schemeClr>
+                          </w14:shadow>
+                          <w14:textOutline w14:w="9525" w14:cap="flat" w14:cmpd="sng" w14:algn="ctr">
+                            <w14:solidFill>
+                              <w14:schemeClr w14:val="tx1"/>
+                            </w14:solidFill>
+                            <w14:prstDash w14:val="solid"/>
+                            <w14:round/>
+                          </w14:textOutline>
+                        </w:rPr>
+                        <w:t>, מישהו גפרור מדליק</w:t>
                       </w:r>
                     </w:p>
                   </w:txbxContent>
@@ -7879,7 +8011,7 @@
           </mc:Choice>
           <mc:Fallback>
             <w:pict>
-              <v:rect w14:anchorId="1B7C2AD7" id="מלבן 553" o:spid="_x0000_s1026" style="position:absolute;margin-left:0;margin-top:154.3pt;width:524pt;height:36pt;z-index:251744256;visibility:visible;mso-wrap-style:square;mso-height-percent:0;mso-wrap-distance-left:9pt;mso-wrap-distance-top:0;mso-wrap-distance-right:9pt;mso-wrap-distance-bottom:0;mso-position-horizontal:center;mso-position-horizontal-relative:margin;mso-position-vertical:absolute;mso-position-vertical-relative:text;mso-height-percent:0;mso-height-relative:margin;v-text-anchor:middle" o:gfxdata="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" filled="f" strokecolor="black [3213]" strokeweight="6pt">
+              <v:rect w14:anchorId="5DA88229" id="מלבן 553" o:spid="_x0000_s1026" style="position:absolute;margin-left:0;margin-top:154.3pt;width:524pt;height:36pt;z-index:251744256;visibility:visible;mso-wrap-style:square;mso-height-percent:0;mso-wrap-distance-left:9pt;mso-wrap-distance-top:0;mso-wrap-distance-right:9pt;mso-wrap-distance-bottom:0;mso-position-horizontal:center;mso-position-horizontal-relative:margin;mso-position-vertical:absolute;mso-position-vertical-relative:text;mso-height-percent:0;mso-height-relative:margin;v-text-anchor:middle" o:gfxdata="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" filled="f" strokecolor="black [3213]" strokeweight="6pt">
                 <w10:wrap anchorx="margin"/>
               </v:rect>
             </w:pict>
@@ -8132,7 +8264,7 @@
           </mc:Choice>
           <mc:Fallback>
             <w:pict>
-              <v:rect w14:anchorId="798CD620" id="מלבן 556" o:spid="_x0000_s1026" style="position:absolute;margin-left:0;margin-top:9.25pt;width:524pt;height:38.25pt;z-index:251742208;visibility:visible;mso-wrap-style:square;mso-height-percent:0;mso-wrap-distance-left:9pt;mso-wrap-distance-top:0;mso-wrap-distance-right:9pt;mso-wrap-distance-bottom:0;mso-position-horizontal:center;mso-position-horizontal-relative:margin;mso-position-vertical:absolute;mso-position-vertical-relative:text;mso-height-percent:0;mso-height-relative:margin;v-text-anchor:middle" o:gfxdata="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" filled="f" strokecolor="black [3213]" strokeweight="6pt">
+              <v:rect w14:anchorId="24FFF9AF" id="מלבן 556" o:spid="_x0000_s1026" style="position:absolute;margin-left:0;margin-top:9.25pt;width:524pt;height:38.25pt;z-index:251742208;visibility:visible;mso-wrap-style:square;mso-height-percent:0;mso-wrap-distance-left:9pt;mso-wrap-distance-top:0;mso-wrap-distance-right:9pt;mso-wrap-distance-bottom:0;mso-position-horizontal:center;mso-position-horizontal-relative:margin;mso-position-vertical:absolute;mso-position-vertical-relative:text;mso-height-percent:0;mso-height-relative:margin;v-text-anchor:middle" o:gfxdata="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" filled="f" strokecolor="black [3213]" strokeweight="6pt">
                 <w10:wrap anchorx="margin"/>
               </v:rect>
             </w:pict>
@@ -8687,7 +8819,7 @@
           </mc:Choice>
           <mc:Fallback>
             <w:pict>
-              <v:rect w14:anchorId="1CE89709" id="מלבן 30" o:spid="_x0000_s1026" style="position:absolute;margin-left:-34.5pt;margin-top:569.25pt;width:524pt;height:37.5pt;z-index:251698176;visibility:visible;mso-wrap-style:square;mso-height-percent:0;mso-wrap-distance-left:9pt;mso-wrap-distance-top:0;mso-wrap-distance-right:9pt;mso-wrap-distance-bottom:0;mso-position-horizontal:absolute;mso-position-horizontal-relative:margin;mso-position-vertical:absolute;mso-position-vertical-relative:text;mso-height-percent:0;mso-height-relative:margin;v-text-anchor:middle" o:gfxdata="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" filled="f" strokecolor="black [3213]" strokeweight="6pt">
+              <v:rect w14:anchorId="191CA10B" id="מלבן 30" o:spid="_x0000_s1026" style="position:absolute;margin-left:-34.5pt;margin-top:569.25pt;width:524pt;height:37.5pt;z-index:251698176;visibility:visible;mso-wrap-style:square;mso-height-percent:0;mso-wrap-distance-left:9pt;mso-wrap-distance-top:0;mso-wrap-distance-right:9pt;mso-wrap-distance-bottom:0;mso-position-horizontal:absolute;mso-position-horizontal-relative:margin;mso-position-vertical:absolute;mso-position-vertical-relative:text;mso-height-percent:0;mso-height-relative:margin;v-text-anchor:middle" o:gfxdata="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" filled="f" strokecolor="black [3213]" strokeweight="6pt">
                 <w10:wrap anchorx="margin"/>
               </v:rect>
             </w:pict>
@@ -8939,7 +9071,7 @@
           </mc:Choice>
           <mc:Fallback>
             <w:pict>
-              <v:rect w14:anchorId="3B553F6F" id="מלבן 3" o:spid="_x0000_s1026" style="position:absolute;margin-left:-27.75pt;margin-top:80.05pt;width:524pt;height:39pt;z-index:251662336;visibility:visible;mso-wrap-style:square;mso-height-percent:0;mso-wrap-distance-left:9pt;mso-wrap-distance-top:0;mso-wrap-distance-right:9pt;mso-wrap-distance-bottom:0;mso-position-horizontal:absolute;mso-position-horizontal-relative:margin;mso-position-vertical:absolute;mso-position-vertical-relative:text;mso-height-percent:0;mso-height-relative:margin;v-text-anchor:middle" o:gfxdata="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" filled="f" strokecolor="black [3213]" strokeweight="6pt">
+              <v:rect w14:anchorId="57CF0064" id="מלבן 3" o:spid="_x0000_s1026" style="position:absolute;margin-left:-27.75pt;margin-top:80.05pt;width:524pt;height:39pt;z-index:251662336;visibility:visible;mso-wrap-style:square;mso-height-percent:0;mso-wrap-distance-left:9pt;mso-wrap-distance-top:0;mso-wrap-distance-right:9pt;mso-wrap-distance-bottom:0;mso-position-horizontal:absolute;mso-position-horizontal-relative:margin;mso-position-vertical:absolute;mso-position-vertical-relative:text;mso-height-percent:0;mso-height-relative:margin;v-text-anchor:middle" o:gfxdata="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" filled="f" strokecolor="black [3213]" strokeweight="6pt">
                 <w10:wrap anchorx="margin"/>
               </v:rect>
             </w:pict>
@@ -9191,7 +9323,7 @@
           </mc:Choice>
           <mc:Fallback>
             <w:pict>
-              <v:rect w14:anchorId="6DE2CEE8" id="מלבן 28" o:spid="_x0000_s1026" style="position:absolute;margin-left:-31.5pt;margin-top:498.75pt;width:524pt;height:37.5pt;z-index:251695104;visibility:visible;mso-wrap-style:square;mso-height-percent:0;mso-wrap-distance-left:9pt;mso-wrap-distance-top:0;mso-wrap-distance-right:9pt;mso-wrap-distance-bottom:0;mso-position-horizontal:absolute;mso-position-horizontal-relative:margin;mso-position-vertical:absolute;mso-position-vertical-relative:text;mso-height-percent:0;mso-height-relative:margin;v-text-anchor:middle" o:gfxdata="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" filled="f" strokecolor="black [3213]" strokeweight="6pt">
+              <v:rect w14:anchorId="5CD81025" id="מלבן 28" o:spid="_x0000_s1026" style="position:absolute;margin-left:-31.5pt;margin-top:498.75pt;width:524pt;height:37.5pt;z-index:251695104;visibility:visible;mso-wrap-style:square;mso-height-percent:0;mso-wrap-distance-left:9pt;mso-wrap-distance-top:0;mso-wrap-distance-right:9pt;mso-wrap-distance-bottom:0;mso-position-horizontal:absolute;mso-position-horizontal-relative:margin;mso-position-vertical:absolute;mso-position-vertical-relative:text;mso-height-percent:0;mso-height-relative:margin;v-text-anchor:middle" o:gfxdata="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" filled="f" strokecolor="black [3213]" strokeweight="6pt">
                 <w10:wrap anchorx="margin"/>
               </v:rect>
             </w:pict>
@@ -9270,7 +9402,7 @@
           </mc:Choice>
           <mc:Fallback>
             <w:pict>
-              <v:rect w14:anchorId="2504659A" id="מלבן 24" o:spid="_x0000_s1026" style="position:absolute;margin-left:-32.25pt;margin-top:432.75pt;width:524pt;height:37.5pt;z-index:251688960;visibility:visible;mso-wrap-style:square;mso-height-percent:0;mso-wrap-distance-left:9pt;mso-wrap-distance-top:0;mso-wrap-distance-right:9pt;mso-wrap-distance-bottom:0;mso-position-horizontal:absolute;mso-position-horizontal-relative:margin;mso-position-vertical:absolute;mso-position-vertical-relative:text;mso-height-percent:0;mso-height-relative:margin;v-text-anchor:middle" o:gfxdata="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" filled="f" strokecolor="black [3213]" strokeweight="6pt">
+              <v:rect w14:anchorId="12150058" id="מלבן 24" o:spid="_x0000_s1026" style="position:absolute;margin-left:-32.25pt;margin-top:432.75pt;width:524pt;height:37.5pt;z-index:251688960;visibility:visible;mso-wrap-style:square;mso-height-percent:0;mso-wrap-distance-left:9pt;mso-wrap-distance-top:0;mso-wrap-distance-right:9pt;mso-wrap-distance-bottom:0;mso-position-horizontal:absolute;mso-position-horizontal-relative:margin;mso-position-vertical:absolute;mso-position-vertical-relative:text;mso-height-percent:0;mso-height-relative:margin;v-text-anchor:middle" o:gfxdata="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" filled="f" strokecolor="black [3213]" strokeweight="6pt">
                 <w10:wrap anchorx="margin"/>
               </v:rect>
             </w:pict>
@@ -9349,7 +9481,7 @@
           </mc:Choice>
           <mc:Fallback>
             <w:pict>
-              <v:rect w14:anchorId="7955AD81" id="מלבן 22" o:spid="_x0000_s1026" style="position:absolute;margin-left:-30.75pt;margin-top:369pt;width:524pt;height:36pt;z-index:251686912;visibility:visible;mso-wrap-style:square;mso-height-percent:0;mso-wrap-distance-left:9pt;mso-wrap-distance-top:0;mso-wrap-distance-right:9pt;mso-wrap-distance-bottom:0;mso-position-horizontal:absolute;mso-position-horizontal-relative:margin;mso-position-vertical:absolute;mso-position-vertical-relative:text;mso-height-percent:0;mso-height-relative:margin;v-text-anchor:middle" o:gfxdata="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" filled="f" strokecolor="black [3213]" strokeweight="6pt">
+              <v:rect w14:anchorId="66A44936" id="מלבן 22" o:spid="_x0000_s1026" style="position:absolute;margin-left:-30.75pt;margin-top:369pt;width:524pt;height:36pt;z-index:251686912;visibility:visible;mso-wrap-style:square;mso-height-percent:0;mso-wrap-distance-left:9pt;mso-wrap-distance-top:0;mso-wrap-distance-right:9pt;mso-wrap-distance-bottom:0;mso-position-horizontal:absolute;mso-position-horizontal-relative:margin;mso-position-vertical:absolute;mso-position-vertical-relative:text;mso-height-percent:0;mso-height-relative:margin;v-text-anchor:middle" o:gfxdata="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" filled="f" strokecolor="black [3213]" strokeweight="6pt">
                 <w10:wrap anchorx="margin"/>
               </v:rect>
             </w:pict>
@@ -9428,7 +9560,7 @@
           </mc:Choice>
           <mc:Fallback>
             <w:pict>
-              <v:rect w14:anchorId="63C98837" id="מלבן 21" o:spid="_x0000_s1026" style="position:absolute;margin-left:-30pt;margin-top:298.5pt;width:524pt;height:39pt;z-index:251685888;visibility:visible;mso-wrap-style:square;mso-height-percent:0;mso-wrap-distance-left:9pt;mso-wrap-distance-top:0;mso-wrap-distance-right:9pt;mso-wrap-distance-bottom:0;mso-position-horizontal:absolute;mso-position-horizontal-relative:margin;mso-position-vertical:absolute;mso-position-vertical-relative:text;mso-height-percent:0;mso-height-relative:margin;v-text-anchor:middle" o:gfxdata="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" filled="f" strokecolor="black [3213]" strokeweight="6pt">
+              <v:rect w14:anchorId="18F37A35" id="מלבן 21" o:spid="_x0000_s1026" style="position:absolute;margin-left:-30pt;margin-top:298.5pt;width:524pt;height:39pt;z-index:251685888;visibility:visible;mso-wrap-style:square;mso-height-percent:0;mso-wrap-distance-left:9pt;mso-wrap-distance-top:0;mso-wrap-distance-right:9pt;mso-wrap-distance-bottom:0;mso-position-horizontal:absolute;mso-position-horizontal-relative:margin;mso-position-vertical:absolute;mso-position-vertical-relative:text;mso-height-percent:0;mso-height-relative:margin;v-text-anchor:middle" o:gfxdata="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" filled="f" strokecolor="black [3213]" strokeweight="6pt">
                 <w10:wrap anchorx="margin"/>
               </v:rect>
             </w:pict>
@@ -9507,7 +9639,7 @@
           </mc:Choice>
           <mc:Fallback>
             <w:pict>
-              <v:rect w14:anchorId="364578ED" id="מלבן 13" o:spid="_x0000_s1026" style="position:absolute;margin-left:-28.5pt;margin-top:223.3pt;width:524pt;height:37.5pt;z-index:251676672;visibility:visible;mso-wrap-style:square;mso-height-percent:0;mso-wrap-distance-left:9pt;mso-wrap-distance-top:0;mso-wrap-distance-right:9pt;mso-wrap-distance-bottom:0;mso-position-horizontal:absolute;mso-position-horizontal-relative:margin;mso-position-vertical:absolute;mso-position-vertical-relative:text;mso-height-percent:0;mso-height-relative:margin;v-text-anchor:middle" o:gfxdata="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" filled="f" strokecolor="black [3213]" strokeweight="6pt">
+              <v:rect w14:anchorId="45F16A2D" id="מלבן 13" o:spid="_x0000_s1026" style="position:absolute;margin-left:-28.5pt;margin-top:223.3pt;width:524pt;height:37.5pt;z-index:251676672;visibility:visible;mso-wrap-style:square;mso-height-percent:0;mso-wrap-distance-left:9pt;mso-wrap-distance-top:0;mso-wrap-distance-right:9pt;mso-wrap-distance-bottom:0;mso-position-horizontal:absolute;mso-position-horizontal-relative:margin;mso-position-vertical:absolute;mso-position-vertical-relative:text;mso-height-percent:0;mso-height-relative:margin;v-text-anchor:middle" o:gfxdata="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" filled="f" strokecolor="black [3213]" strokeweight="6pt">
                 <w10:wrap anchorx="margin"/>
               </v:rect>
             </w:pict>
@@ -10669,7 +10801,7 @@
           </mc:Choice>
           <mc:Fallback>
             <w:pict>
-              <v:rect w14:anchorId="665893EC" id="מלבן 5" o:spid="_x0000_s1026" style="position:absolute;margin-left:0;margin-top:154.3pt;width:524pt;height:36pt;z-index:251665408;visibility:visible;mso-wrap-style:square;mso-height-percent:0;mso-wrap-distance-left:9pt;mso-wrap-distance-top:0;mso-wrap-distance-right:9pt;mso-wrap-distance-bottom:0;mso-position-horizontal:center;mso-position-horizontal-relative:margin;mso-position-vertical:absolute;mso-position-vertical-relative:text;mso-height-percent:0;mso-height-relative:margin;v-text-anchor:middle" o:gfxdata="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" filled="f" strokecolor="black [3213]" strokeweight="6pt">
+              <v:rect w14:anchorId="128D5E43" id="מלבן 5" o:spid="_x0000_s1026" style="position:absolute;margin-left:0;margin-top:154.3pt;width:524pt;height:36pt;z-index:251665408;visibility:visible;mso-wrap-style:square;mso-height-percent:0;mso-wrap-distance-left:9pt;mso-wrap-distance-top:0;mso-wrap-distance-right:9pt;mso-wrap-distance-bottom:0;mso-position-horizontal:center;mso-position-horizontal-relative:margin;mso-position-vertical:absolute;mso-position-vertical-relative:text;mso-height-percent:0;mso-height-relative:margin;v-text-anchor:middle" o:gfxdata="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" filled="f" strokecolor="black [3213]" strokeweight="6pt">
                 <w10:wrap anchorx="margin"/>
               </v:rect>
             </w:pict>
@@ -11100,7 +11232,7 @@
           </mc:Choice>
           <mc:Fallback>
             <w:pict>
-              <v:rect w14:anchorId="46914A38" id="מלבן 554" o:spid="_x0000_s1026" style="position:absolute;margin-left:0;margin-top:9.25pt;width:524pt;height:38.25pt;z-index:251659264;visibility:visible;mso-wrap-style:square;mso-height-percent:0;mso-wrap-distance-left:9pt;mso-wrap-distance-top:0;mso-wrap-distance-right:9pt;mso-wrap-distance-bottom:0;mso-position-horizontal:center;mso-position-horizontal-relative:margin;mso-position-vertical:absolute;mso-position-vertical-relative:text;mso-height-percent:0;mso-height-relative:margin;v-text-anchor:middle" o:gfxdata="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" filled="f" strokecolor="black [3213]" strokeweight="6pt">
+              <v:rect w14:anchorId="1A3E4A0E" id="מלבן 554" o:spid="_x0000_s1026" style="position:absolute;margin-left:0;margin-top:9.25pt;width:524pt;height:38.25pt;z-index:251659264;visibility:visible;mso-wrap-style:square;mso-height-percent:0;mso-wrap-distance-left:9pt;mso-wrap-distance-top:0;mso-wrap-distance-right:9pt;mso-wrap-distance-bottom:0;mso-position-horizontal:center;mso-position-horizontal-relative:margin;mso-position-vertical:absolute;mso-position-vertical-relative:text;mso-height-percent:0;mso-height-relative:margin;v-text-anchor:middle" o:gfxdata="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" filled="f" strokecolor="black [3213]" strokeweight="6pt">
                 <w10:wrap anchorx="margin"/>
               </v:rect>
             </w:pict>
@@ -11109,6 +11241,7 @@
       </w:r>
     </w:p>
     <w:sectPr>
+      <w:headerReference w:type="default" r:id="rId7"/>
       <w:pgSz w:w="12240" w:h="15840"/>
       <w:pgMar w:top="1440" w:right="1440" w:bottom="1440" w:left="1440" w:header="720" w:footer="720" w:gutter="0"/>
       <w:cols w:space="720"/>
@@ -11116,6 +11249,129 @@
     </w:sectPr>
   </w:body>
 </w:document>
+</file>
+
+<file path=word/endnotes.xml><?xml version="1.0" encoding="utf-8"?>
+<w:endnotes xmlns:wpc="http://schemas.microsoft.com/office/word/2010/wordprocessingCanvas" xmlns:cx="http://schemas.microsoft.com/office/drawing/2014/chartex" xmlns:cx1="http://schemas.microsoft.com/office/drawing/2015/9/8/chartex" xmlns:cx2="http://schemas.microsoft.com/office/drawing/2015/10/21/chartex" xmlns:cx3="http://schemas.microsoft.com/office/drawing/2016/5/9/chartex" xmlns:cx4="http://schemas.microsoft.com/office/drawing/2016/5/10/chartex" xmlns:cx5="http://schemas.microsoft.com/office/drawing/2016/5/11/chartex" xmlns:cx6="http://schemas.microsoft.com/office/drawing/2016/5/12/chartex" xmlns:cx7="http://schemas.microsoft.com/office/drawing/2016/5/13/chartex" xmlns:cx8="http://schemas.microsoft.com/office/drawing/2016/5/14/chartex" xmlns:mc="http://schemas.openxmlformats.org/markup-compatibility/2006" xmlns:aink="http://schemas.microsoft.com/office/drawing/2016/ink" xmlns:am3d="http://schemas.microsoft.com/office/drawing/2017/model3d" xmlns:o="urn:schemas-microsoft-com:office:office" xmlns:r="http://schemas.openxmlformats.org/officeDocument/2006/relationships" xmlns:m="http://schemas.openxmlformats.org/officeDocument/2006/math" xmlns:v="urn:schemas-microsoft-com:vml" xmlns:wp14="http://schemas.microsoft.com/office/word/2010/wordprocessingDrawing" xmlns:wp="http://schemas.openxmlformats.org/drawingml/2006/wordprocessingDrawing" xmlns:w10="urn:schemas-microsoft-com:office:word" xmlns:w="http://schemas.openxmlformats.org/wordprocessingml/2006/main" xmlns:w14="http://schemas.microsoft.com/office/word/2010/wordml" xmlns:w15="http://schemas.microsoft.com/office/word/2012/wordml" xmlns:w16cex="http://schemas.microsoft.com/office/word/2018/wordml/cex" xmlns:w16cid="http://schemas.microsoft.com/office/word/2016/wordml/cid" xmlns:w16="http://schemas.microsoft.com/office/word/2018/wordml" xmlns:w16se="http://schemas.microsoft.com/office/word/2015/wordml/symex" xmlns:wpg="http://schemas.microsoft.com/office/word/2010/wordprocessingGroup" xmlns:wpi="http://schemas.microsoft.com/office/word/2010/wordprocessingInk" xmlns:wne="http://schemas.microsoft.com/office/word/2006/wordml" xmlns:wps="http://schemas.microsoft.com/office/word/2010/wordprocessingShape" mc:Ignorable="w14 w15 w16se w16cid w16 w16cex wp14">
+  <w:endnote w:type="separator" w:id="-1">
+    <w:p>
+      <w:pPr>
+        <w:spacing w:after="0" w:line="240" w:lineRule="auto"/>
+      </w:pPr>
+      <w:r>
+        <w:separator/>
+      </w:r>
+    </w:p>
+  </w:endnote>
+  <w:endnote w:type="continuationSeparator" w:id="0">
+    <w:p>
+      <w:pPr>
+        <w:spacing w:after="0" w:line="240" w:lineRule="auto"/>
+      </w:pPr>
+      <w:r>
+        <w:continuationSeparator/>
+      </w:r>
+    </w:p>
+  </w:endnote>
+</w:endnotes>
+</file>
+
+<file path=word/footnotes.xml><?xml version="1.0" encoding="utf-8"?>
+<w:footnotes xmlns:wpc="http://schemas.microsoft.com/office/word/2010/wordprocessingCanvas" xmlns:cx="http://schemas.microsoft.com/office/drawing/2014/chartex" xmlns:cx1="http://schemas.microsoft.com/office/drawing/2015/9/8/chartex" xmlns:cx2="http://schemas.microsoft.com/office/drawing/2015/10/21/chartex" xmlns:cx3="http://schemas.microsoft.com/office/drawing/2016/5/9/chartex" xmlns:cx4="http://schemas.microsoft.com/office/drawing/2016/5/10/chartex" xmlns:cx5="http://schemas.microsoft.com/office/drawing/2016/5/11/chartex" xmlns:cx6="http://schemas.microsoft.com/office/drawing/2016/5/12/chartex" xmlns:cx7="http://schemas.microsoft.com/office/drawing/2016/5/13/chartex" xmlns:cx8="http://schemas.microsoft.com/office/drawing/2016/5/14/chartex" xmlns:mc="http://schemas.openxmlformats.org/markup-compatibility/2006" xmlns:aink="http://schemas.microsoft.com/office/drawing/2016/ink" xmlns:am3d="http://schemas.microsoft.com/office/drawing/2017/model3d" xmlns:o="urn:schemas-microsoft-com:office:office" xmlns:r="http://schemas.openxmlformats.org/officeDocument/2006/relationships" xmlns:m="http://schemas.openxmlformats.org/officeDocument/2006/math" xmlns:v="urn:schemas-microsoft-com:vml" xmlns:wp14="http://schemas.microsoft.com/office/word/2010/wordprocessingDrawing" xmlns:wp="http://schemas.openxmlformats.org/drawingml/2006/wordprocessingDrawing" xmlns:w10="urn:schemas-microsoft-com:office:word" xmlns:w="http://schemas.openxmlformats.org/wordprocessingml/2006/main" xmlns:w14="http://schemas.microsoft.com/office/word/2010/wordml" xmlns:w15="http://schemas.microsoft.com/office/word/2012/wordml" xmlns:w16cex="http://schemas.microsoft.com/office/word/2018/wordml/cex" xmlns:w16cid="http://schemas.microsoft.com/office/word/2016/wordml/cid" xmlns:w16="http://schemas.microsoft.com/office/word/2018/wordml" xmlns:w16se="http://schemas.microsoft.com/office/word/2015/wordml/symex" xmlns:wpg="http://schemas.microsoft.com/office/word/2010/wordprocessingGroup" xmlns:wpi="http://schemas.microsoft.com/office/word/2010/wordprocessingInk" xmlns:wne="http://schemas.microsoft.com/office/word/2006/wordml" xmlns:wps="http://schemas.microsoft.com/office/word/2010/wordprocessingShape" mc:Ignorable="w14 w15 w16se w16cid w16 w16cex wp14">
+  <w:footnote w:type="separator" w:id="-1">
+    <w:p>
+      <w:pPr>
+        <w:spacing w:after="0" w:line="240" w:lineRule="auto"/>
+      </w:pPr>
+      <w:r>
+        <w:separator/>
+      </w:r>
+    </w:p>
+  </w:footnote>
+  <w:footnote w:type="continuationSeparator" w:id="0">
+    <w:p>
+      <w:pPr>
+        <w:spacing w:after="0" w:line="240" w:lineRule="auto"/>
+      </w:pPr>
+      <w:r>
+        <w:continuationSeparator/>
+      </w:r>
+    </w:p>
+  </w:footnote>
+</w:footnotes>
+</file>
+
+<file path=word/header1.xml><?xml version="1.0" encoding="utf-8"?>
+<w:hdr xmlns:wpc="http://schemas.microsoft.com/office/word/2010/wordprocessingCanvas" xmlns:cx="http://schemas.microsoft.com/office/drawing/2014/chartex" xmlns:cx1="http://schemas.microsoft.com/office/drawing/2015/9/8/chartex" xmlns:cx2="http://schemas.microsoft.com/office/drawing/2015/10/21/chartex" xmlns:cx3="http://schemas.microsoft.com/office/drawing/2016/5/9/chartex" xmlns:cx4="http://schemas.microsoft.com/office/drawing/2016/5/10/chartex" xmlns:cx5="http://schemas.microsoft.com/office/drawing/2016/5/11/chartex" xmlns:cx6="http://schemas.microsoft.com/office/drawing/2016/5/12/chartex" xmlns:cx7="http://schemas.microsoft.com/office/drawing/2016/5/13/chartex" xmlns:cx8="http://schemas.microsoft.com/office/drawing/2016/5/14/chartex" xmlns:mc="http://schemas.openxmlformats.org/markup-compatibility/2006" xmlns:aink="http://schemas.microsoft.com/office/drawing/2016/ink" xmlns:am3d="http://schemas.microsoft.com/office/drawing/2017/model3d" xmlns:o="urn:schemas-microsoft-com:office:office" xmlns:r="http://schemas.openxmlformats.org/officeDocument/2006/relationships" xmlns:m="http://schemas.openxmlformats.org/officeDocument/2006/math" xmlns:v="urn:schemas-microsoft-com:vml" xmlns:wp14="http://schemas.microsoft.com/office/word/2010/wordprocessingDrawing" xmlns:wp="http://schemas.openxmlformats.org/drawingml/2006/wordprocessingDrawing" xmlns:w10="urn:schemas-microsoft-com:office:word" xmlns:w="http://schemas.openxmlformats.org/wordprocessingml/2006/main" xmlns:w14="http://schemas.microsoft.com/office/word/2010/wordml" xmlns:w15="http://schemas.microsoft.com/office/word/2012/wordml" xmlns:w16cex="http://schemas.microsoft.com/office/word/2018/wordml/cex" xmlns:w16cid="http://schemas.microsoft.com/office/word/2016/wordml/cid" xmlns:w16="http://schemas.microsoft.com/office/word/2018/wordml" xmlns:w16se="http://schemas.microsoft.com/office/word/2015/wordml/symex" xmlns:wpg="http://schemas.microsoft.com/office/word/2010/wordprocessingGroup" xmlns:wpi="http://schemas.microsoft.com/office/word/2010/wordprocessingInk" xmlns:wne="http://schemas.microsoft.com/office/word/2006/wordml" xmlns:wps="http://schemas.microsoft.com/office/word/2010/wordprocessingShape" mc:Ignorable="w14 w15 w16se w16cid w16 w16cex wp14">
+  <w:sdt>
+    <w:sdtPr>
+      <w:id w:val="1563527245"/>
+      <w:docPartObj>
+        <w:docPartGallery w:val="Page Numbers (Top of Page)"/>
+        <w:docPartUnique/>
+      </w:docPartObj>
+    </w:sdtPr>
+    <w:sdtContent>
+      <w:p>
+        <w:pPr>
+          <w:pStyle w:val="a7"/>
+        </w:pPr>
+        <w:r>
+          <w:rPr>
+            <w:b/>
+            <w:bCs/>
+            <w:sz w:val="40"/>
+            <w:szCs w:val="40"/>
+          </w:rPr>
+          <w:fldChar w:fldCharType="begin"/>
+        </w:r>
+        <w:r>
+          <w:rPr>
+            <w:b/>
+            <w:bCs/>
+            <w:sz w:val="40"/>
+            <w:szCs w:val="40"/>
+          </w:rPr>
+          <w:instrText>PAGE   \* MERGEFORMAT</w:instrText>
+        </w:r>
+        <w:r>
+          <w:rPr>
+            <w:b/>
+            <w:bCs/>
+            <w:sz w:val="40"/>
+            <w:szCs w:val="40"/>
+          </w:rPr>
+          <w:fldChar w:fldCharType="separate"/>
+        </w:r>
+        <w:r>
+          <w:rPr>
+            <w:b/>
+            <w:bCs/>
+            <w:sz w:val="40"/>
+            <w:szCs w:val="40"/>
+            <w:rtl/>
+            <w:lang w:val="he-IL"/>
+          </w:rPr>
+          <w:t>2</w:t>
+        </w:r>
+        <w:r>
+          <w:rPr>
+            <w:b/>
+            <w:bCs/>
+            <w:sz w:val="40"/>
+            <w:szCs w:val="40"/>
+          </w:rPr>
+          <w:fldChar w:fldCharType="end"/>
+        </w:r>
+      </w:p>
+    </w:sdtContent>
+  </w:sdt>
+  <w:p>
+    <w:pPr>
+      <w:pStyle w:val="a7"/>
+    </w:pPr>
+  </w:p>
+</w:hdr>
 </file>
 
 <file path=word/numbering.xml><?xml version="1.0" encoding="utf-8"?>
@@ -11835,6 +12091,50 @@
       <w:bCs/>
     </w:rPr>
   </w:style>
+  <w:style w:type="paragraph" w:styleId="a7">
+    <w:name w:val="header"/>
+    <w:basedOn w:val="a"/>
+    <w:link w:val="a8"/>
+    <w:uiPriority w:val="99"/>
+    <w:unhideWhenUsed/>
+    <w:rsid w:val="00552DDF"/>
+    <w:pPr>
+      <w:tabs>
+        <w:tab w:val="center" w:pos="4680"/>
+        <w:tab w:val="right" w:pos="9360"/>
+      </w:tabs>
+      <w:spacing w:after="0" w:line="240" w:lineRule="auto"/>
+    </w:pPr>
+  </w:style>
+  <w:style w:type="character" w:customStyle="1" w:styleId="a8">
+    <w:name w:val="כותרת עליונה תו"/>
+    <w:basedOn w:val="a0"/>
+    <w:link w:val="a7"/>
+    <w:uiPriority w:val="99"/>
+    <w:rsid w:val="00552DDF"/>
+  </w:style>
+  <w:style w:type="paragraph" w:styleId="a9">
+    <w:name w:val="footer"/>
+    <w:basedOn w:val="a"/>
+    <w:link w:val="aa"/>
+    <w:uiPriority w:val="99"/>
+    <w:unhideWhenUsed/>
+    <w:rsid w:val="00552DDF"/>
+    <w:pPr>
+      <w:tabs>
+        <w:tab w:val="center" w:pos="4680"/>
+        <w:tab w:val="right" w:pos="9360"/>
+      </w:tabs>
+      <w:spacing w:after="0" w:line="240" w:lineRule="auto"/>
+    </w:pPr>
+  </w:style>
+  <w:style w:type="character" w:customStyle="1" w:styleId="aa">
+    <w:name w:val="כותרת תחתונה תו"/>
+    <w:basedOn w:val="a0"/>
+    <w:link w:val="a9"/>
+    <w:uiPriority w:val="99"/>
+    <w:rsid w:val="00552DDF"/>
+  </w:style>
 </w:styles>
 </file>
 
